--- a/Stage_1/Stage_1_report.docx
+++ b/Stage_1/Stage_1_report.docx
@@ -19,26 +19,6 @@
       <w:r>
         <w:t>Open Source RISC-V Core (Ibex)</w:t>
       </w:r>
-    </w:p>
-    <w:p>
-      <w:pPr>
-        <w:pStyle w:val="Author"/>
-        <w:spacing w:before="100" w:beforeAutospacing="1" w:after="100" w:afterAutospacing="1" w:line="120" w:lineRule="auto"/>
-        <w:rPr>
-          <w:sz w:val="16"/>
-          <w:szCs w:val="16"/>
-        </w:rPr>
-      </w:pPr>
-    </w:p>
-    <w:p>
-      <w:pPr>
-        <w:pStyle w:val="Author"/>
-        <w:spacing w:before="100" w:beforeAutospacing="1" w:after="100" w:afterAutospacing="1" w:line="120" w:lineRule="auto"/>
-        <w:rPr>
-          <w:sz w:val="16"/>
-          <w:szCs w:val="16"/>
-        </w:rPr>
-      </w:pPr>
     </w:p>
     <w:p>
       <w:pPr>
@@ -49,7 +29,7 @@
           <w:szCs w:val="16"/>
         </w:rPr>
         <w:sectPr>
-          <w:footerReference w:type="first" r:id="rId7"/>
+          <w:footerReference w:type="first" r:id="rId8"/>
           <w:pgSz w:w="11906" w:h="16838" w:code="9"/>
           <w:pgMar w:top="540" w:right="893" w:bottom="1440" w:left="893" w:header="720" w:footer="720" w:gutter="0"/>
           <w:cols w:space="720"/>
@@ -81,35 +61,8 @@
           <w:szCs w:val="18"/>
         </w:rPr>
         <w:lastRenderedPageBreak/>
-        <w:t>Jishnu Das</w:t>
-      </w:r>
-    </w:p>
-    <w:p>
-      <w:pPr>
-        <w:pStyle w:val="Author"/>
-        <w:spacing w:before="100" w:beforeAutospacing="1"/>
-        <w:rPr>
-          <w:sz w:val="18"/>
-          <w:szCs w:val="18"/>
-        </w:rPr>
-      </w:pPr>
-      <w:r>
-        <w:rPr>
-          <w:sz w:val="18"/>
-          <w:szCs w:val="18"/>
-        </w:rPr>
-        <w:t>Indian Institute of Technology, BHU</w:t>
-      </w:r>
-    </w:p>
-    <w:p>
-      <w:pPr>
-        <w:pStyle w:val="Author"/>
-        <w:spacing w:before="100" w:beforeAutospacing="1"/>
-        <w:rPr>
-          <w:sz w:val="18"/>
-          <w:szCs w:val="18"/>
-        </w:rPr>
-      </w:pPr>
+        <w:t xml:space="preserve">Jishnu Das, </w:t>
+      </w:r>
       <w:r>
         <w:rPr>
           <w:sz w:val="18"/>
@@ -184,10 +137,22 @@
         <w:t>Abstract</w:t>
       </w:r>
       <w:r>
-        <w:t>—</w:t>
-      </w:r>
-      <w:r>
-        <w:t xml:space="preserve">This report discusses about the various processor hardware bugs and their history. It also discusses the </w:t>
+        <w:t xml:space="preserve"> - </w:t>
+      </w:r>
+      <w:r>
+        <w:t>This report discusses about the various processor hardware bugs</w:t>
+      </w:r>
+      <w:r>
+        <w:t>, especially Pentium</w:t>
+      </w:r>
+      <w:r>
+        <w:t xml:space="preserve"> and </w:t>
+      </w:r>
+      <w:r>
+        <w:t xml:space="preserve">AMD cores their history. It then </w:t>
+      </w:r>
+      <w:r>
+        <w:t xml:space="preserve">discusses the </w:t>
       </w:r>
       <w:r>
         <w:t xml:space="preserve">open source RISC-V core Ibex, and gives a brief overview of the core. </w:t>
@@ -198,43 +163,110 @@
         <w:pStyle w:val="Keywords"/>
       </w:pPr>
       <w:r>
-        <w:t>Keywords—</w:t>
-      </w:r>
-      <w:r>
-        <w:t>component</w:t>
+        <w:t>Keywords – RISC-V</w:t>
       </w:r>
       <w:r>
         <w:t>,</w:t>
       </w:r>
       <w:r>
-        <w:t xml:space="preserve"> formatting</w:t>
+        <w:t xml:space="preserve">  Ibex </w:t>
       </w:r>
       <w:r>
         <w:t>,</w:t>
       </w:r>
       <w:r>
-        <w:t xml:space="preserve"> style</w:t>
-      </w:r>
-      <w:r>
-        <w:t>,</w:t>
-      </w:r>
-      <w:r>
-        <w:t xml:space="preserve"> styling</w:t>
-      </w:r>
-      <w:r>
-        <w:t>,</w:t>
-      </w:r>
-      <w:r>
-        <w:t xml:space="preserve"> insert (</w:t>
+        <w:t xml:space="preserve"> Hardware bugs.</w:t>
+      </w:r>
+    </w:p>
+    <w:p>
+      <w:pPr>
+        <w:pStyle w:val="Heading1"/>
+      </w:pPr>
+      <w:r>
+        <w:t>Introduction</w:t>
+      </w:r>
+    </w:p>
+    <w:p>
+      <w:pPr>
+        <w:pStyle w:val="BodyText"/>
+      </w:pPr>
+      <w:r>
+        <w:t>Some unpredictable or inaccurate processor behavior is ter</w:t>
+      </w:r>
+      <w:r>
+        <w:t xml:space="preserve">med a hardware bug, caused by </w:t>
+      </w:r>
+      <w:r>
+        <w:t>design defects in the processor. They can have serious consequences such as processor crash, data corruption, I/O failure, wrong computation or a processor hang</w:t>
+      </w:r>
+      <w:r>
+        <w:t xml:space="preserve">. </w:t>
       </w:r>
       <w:r>
         <w:rPr>
-          <w:b w:val="0"/>
+          <w:shd w:val="clear" w:color="auto" w:fill="FFFFFF"/>
         </w:rPr>
-        <w:t>key words</w:t>
-      </w:r>
-      <w:r>
-        <w:t>)</w:t>
+        <w:t>RISC-V is an open standard instruction set architecture</w:t>
+      </w:r>
+      <w:r>
+        <w:rPr>
+          <w:shd w:val="clear" w:color="auto" w:fill="FFFFFF"/>
+        </w:rPr>
+        <w:t xml:space="preserve"> (ISA)</w:t>
+      </w:r>
+      <w:r>
+        <w:rPr>
+          <w:shd w:val="clear" w:color="auto" w:fill="FFFFFF"/>
+        </w:rPr>
+        <w:t xml:space="preserve"> based on established reduced instruction set computer principles</w:t>
+      </w:r>
+      <w:r>
+        <w:rPr>
+          <w:shd w:val="clear" w:color="auto" w:fill="FFFFFF"/>
+        </w:rPr>
+        <w:t>, developed at UC-Berkeley</w:t>
+      </w:r>
+      <w:r>
+        <w:rPr>
+          <w:shd w:val="clear" w:color="auto" w:fill="FFFFFF"/>
+        </w:rPr>
+        <w:t xml:space="preserve">. </w:t>
+      </w:r>
+      <w:r>
+        <w:rPr>
+          <w:shd w:val="clear" w:color="auto" w:fill="FFFFFF"/>
+        </w:rPr>
+        <w:t>RISC-V is provided under royalty-free open-source licenses</w:t>
+      </w:r>
+      <w:r>
+        <w:rPr>
+          <w:shd w:val="clear" w:color="auto" w:fill="FFFFFF"/>
+        </w:rPr>
+        <w:t xml:space="preserve">. </w:t>
+      </w:r>
+      <w:r>
+        <w:rPr>
+          <w:lang w:val="en-IN"/>
+        </w:rPr>
+        <w:t>Ibex is a RISC-V-based open-source CPU core developed by ETH Zurich and the University of Bologna and presently maintained by the lowRISC foundation.</w:t>
+      </w:r>
+      <w:r>
+        <w:rPr>
+          <w:lang w:val="en-IN"/>
+        </w:rPr>
+        <w:t xml:space="preserve"> I have introduced so</w:t>
+      </w:r>
+      <w:r>
+        <w:rPr>
+          <w:lang w:val="en-IN"/>
+        </w:rPr>
+        <w:t xml:space="preserve">me prominent processor bugs </w:t>
+      </w:r>
+      <w:r>
+        <w:rPr>
+          <w:lang w:val="en-IN"/>
+        </w:rPr>
+        <w:t>and Ibex core, discussing its features and highlighting its main features.</w:t>
       </w:r>
     </w:p>
     <w:p>
@@ -242,17 +274,121 @@
         <w:pStyle w:val="Heading1"/>
       </w:pPr>
       <w:r>
-        <w:t>Introduction (</w:t>
-      </w:r>
+        <w:t>Processor Hardware Bugs</w:t>
+      </w:r>
+    </w:p>
+    <w:p>
+      <w:pPr>
+        <w:pStyle w:val="BodyText"/>
+      </w:pPr>
+      <w:r>
+        <w:t xml:space="preserve">The conditions </w:t>
+      </w:r>
+      <w:r>
+        <w:t xml:space="preserve">that cause hardware bug </w:t>
+      </w:r>
+      <w:r>
+        <w:t>can be L1 cache miss (Defect1 of Table1), a snoop request (Defect2 of Table1), and an I/O interrupt with timing information (Defect3 of Table1).</w:t>
+      </w:r>
+      <w:r>
+        <w:t xml:space="preserve"> </w:t>
+      </w:r>
+      <w:r>
+        <w:t>Pentium flo</w:t>
+      </w:r>
+      <w:r>
+        <w:t>ating-point division</w:t>
+      </w:r>
+      <w:r>
+        <w:t xml:space="preserve"> [2]</w:t>
+      </w:r>
+      <w:r>
+        <w:t xml:space="preserve"> bug </w:t>
+      </w:r>
+      <w:r>
+        <w:t>caused an error in the 9th or the 10th decimal digit, leading to $50 million in chip recalls. Pentium III</w:t>
+      </w:r>
+      <w:r>
+        <w:t xml:space="preserve"> [3]</w:t>
+      </w:r>
+      <w:r>
+        <w:t xml:space="preserve"> had a defect, so equipment manufacturers had to stop shipping Intel servers. Prefetch and cache problems in Pentium 4</w:t>
+      </w:r>
+      <w:r>
+        <w:t xml:space="preserve"> [4]</w:t>
+      </w:r>
+      <w:r>
+        <w:t xml:space="preserve"> led to Intel disabling the prefetching in the core. Itanium 2 processors </w:t>
+      </w:r>
+      <w:r>
+        <w:t xml:space="preserve">[5] </w:t>
+      </w:r>
+      <w:r>
+        <w:t>and AMD Athlon 64</w:t>
+      </w:r>
+      <w:r>
+        <w:t xml:space="preserve"> [6]</w:t>
+      </w:r>
+      <w:r>
+        <w:t xml:space="preserve"> have been hit with bugs causing incorrect results. IBM PPC 750GX</w:t>
+      </w:r>
+      <w:r>
+        <w:t xml:space="preserve"> [7]</w:t>
+      </w:r>
+      <w:r>
+        <w:t xml:space="preserve"> had circuit errors, causing IBM to reduce clock frequency from rated 1 GHz to 933 MHz.</w:t>
+      </w:r>
+      <w:r>
+        <w:t xml:space="preserve"> </w:t>
+      </w:r>
+      <w:r>
+        <w:t>Speculative execution in processors causes security vulnerabilities like Spectre. Out-of-order processors trying to read arbitrary kernel-memory locations cause Meltdown, another security vulnerability.</w:t>
+      </w:r>
+    </w:p>
+    <w:p>
+      <w:pPr>
+        <w:pStyle w:val="BodyText"/>
+        <w:jc w:val="left"/>
+      </w:pPr>
       <w:r>
         <w:rPr>
-          <w:rFonts w:eastAsia="MS Mincho"/>
-          <w:i/>
+          <w:noProof/>
         </w:rPr>
-        <w:t>Heading 1</w:t>
-      </w:r>
-      <w:r>
-        <w:t>)</w:t>
+        <w:drawing>
+          <wp:inline distT="0" distB="0" distL="0" distR="0">
+            <wp:extent cx="2881328" cy="1945402"/>
+            <wp:effectExtent l="19050" t="0" r="0" b="0"/>
+            <wp:docPr id="8" name="Picture 7" descr="Screenshot 2023-07-18 065825.png"/>
+            <wp:cNvGraphicFramePr>
+              <a:graphicFrameLocks xmlns:a="http://schemas.openxmlformats.org/drawingml/2006/main" noChangeAspect="1"/>
+            </wp:cNvGraphicFramePr>
+            <a:graphic xmlns:a="http://schemas.openxmlformats.org/drawingml/2006/main">
+              <a:graphicData uri="http://schemas.openxmlformats.org/drawingml/2006/picture">
+                <pic:pic xmlns:pic="http://schemas.openxmlformats.org/drawingml/2006/picture">
+                  <pic:nvPicPr>
+                    <pic:cNvPr id="0" name="Screenshot 2023-07-18 065825.png"/>
+                    <pic:cNvPicPr/>
+                  </pic:nvPicPr>
+                  <pic:blipFill>
+                    <a:blip r:embed="rId9"/>
+                    <a:stretch>
+                      <a:fillRect/>
+                    </a:stretch>
+                  </pic:blipFill>
+                  <pic:spPr>
+                    <a:xfrm>
+                      <a:off x="0" y="0"/>
+                      <a:ext cx="2886703" cy="1949031"/>
+                    </a:xfrm>
+                    <a:prstGeom prst="rect">
+                      <a:avLst/>
+                    </a:prstGeom>
+                  </pic:spPr>
+                </pic:pic>
+              </a:graphicData>
+            </a:graphic>
+          </wp:inline>
+        </w:drawing>
       </w:r>
     </w:p>
     <w:p>
@@ -260,95 +396,7 @@
         <w:pStyle w:val="BodyText"/>
       </w:pPr>
       <w:r>
-        <w:t xml:space="preserve">This template, </w:t>
-      </w:r>
-      <w:r>
-        <w:t>modified</w:t>
-      </w:r>
-      <w:r>
-        <w:t xml:space="preserve"> in MS Word 200</w:t>
-      </w:r>
-      <w:r>
-        <w:rPr>
-          <w:lang w:val="en-US"/>
-        </w:rPr>
-        <w:t>7</w:t>
-      </w:r>
-      <w:r>
-        <w:t xml:space="preserve"> and saved as </w:t>
-      </w:r>
-      <w:r>
-        <w:rPr>
-          <w:lang w:val="en-US"/>
-        </w:rPr>
-        <w:t xml:space="preserve">a </w:t>
-      </w:r>
-      <w:r>
-        <w:t>“Word 97-200</w:t>
-      </w:r>
-      <w:r>
-        <w:t>3</w:t>
-      </w:r>
-      <w:r>
-        <w:t xml:space="preserve"> </w:t>
-      </w:r>
-      <w:r>
-        <w:rPr>
-          <w:lang w:val="en-US"/>
-        </w:rPr>
-        <w:t>Document</w:t>
-      </w:r>
-      <w:r>
-        <w:t>” for the PC, provides authors with most of the formatting specifications needed for preparing electronic versions of their papers. All standard paper components have been specified for three reasons: (1).</w:t>
-      </w:r>
-    </w:p>
-    <w:p>
-      <w:pPr>
-        <w:pStyle w:val="Heading1"/>
-      </w:pPr>
-      <w:r>
-        <w:t>Processor Hardware Bugs</w:t>
-      </w:r>
-    </w:p>
-    <w:p>
-      <w:pPr>
-        <w:pStyle w:val="BodyText"/>
-      </w:pPr>
-      <w:r>
-        <w:t xml:space="preserve">First, confirm that you have the correct template for your paper size. This template has been tailored for output on the </w:t>
-      </w:r>
-      <w:r>
-        <w:rPr>
-          <w:lang w:val="en-US"/>
-        </w:rPr>
-        <w:t>A4</w:t>
-      </w:r>
-      <w:r>
-        <w:t xml:space="preserve"> paper size. If you are using </w:t>
-      </w:r>
-      <w:r>
-        <w:rPr>
-          <w:lang w:val="en-US"/>
-        </w:rPr>
-        <w:t>US letter</w:t>
-      </w:r>
-      <w:r>
-        <w:t>-sized paper, please close this</w:t>
-      </w:r>
-      <w:r>
-        <w:t xml:space="preserve"> file and download the </w:t>
-      </w:r>
-      <w:r>
-        <w:rPr>
-          <w:lang w:val="en-US"/>
-        </w:rPr>
-        <w:t xml:space="preserve">Microsoft Word, Letter </w:t>
-      </w:r>
-      <w:r>
-        <w:t>file</w:t>
-      </w:r>
-      <w:r>
-        <w:t>.</w:t>
+        <w:t xml:space="preserve">       Table 1 :  Examples of Processor defects</w:t>
       </w:r>
     </w:p>
     <w:p>
@@ -364,13 +412,14 @@
         <w:rPr>
           <w:lang w:val="en-IN" w:eastAsia="zh-TW"/>
         </w:rPr>
+        <w:lastRenderedPageBreak/>
         <w:pict>
           <v:shapetype id="_x0000_t202" coordsize="21600,21600" o:spt="202" path="m,l,21600r21600,l21600,xe">
             <v:stroke joinstyle="miter"/>
             <v:path gradientshapeok="t" o:connecttype="rect"/>
           </v:shapetype>
-          <v:shape id="_x0000_s1034" type="#_x0000_t202" style="position:absolute;left:0;text-align:left;margin-left:3.75pt;margin-top:1.8pt;width:240.5pt;height:147.2pt;z-index:251657216;mso-wrap-style:none;mso-width-relative:margin;mso-height-relative:margin">
-            <v:textbox style="mso-fit-shape-to-text:t">
+          <v:shape id="_x0000_s1034" type="#_x0000_t202" style="position:absolute;left:0;text-align:left;margin-left:15.95pt;margin-top:1.8pt;width:222pt;height:136.1pt;z-index:251657216;mso-width-relative:margin;mso-height-relative:margin">
+            <v:textbox>
               <w:txbxContent>
                 <w:p>
                   <w:r>
@@ -379,9 +428,9 @@
                     </w:rPr>
                     <w:drawing>
                       <wp:inline distT="0" distB="0" distL="0" distR="0">
-                        <wp:extent cx="2860040" cy="1767205"/>
-                        <wp:effectExtent l="19050" t="0" r="0" b="0"/>
-                        <wp:docPr id="1" name="Picture 1" descr="blockdiagram"/>
+                        <wp:extent cx="2582033" cy="1595597"/>
+                        <wp:effectExtent l="19050" t="0" r="8767" b="0"/>
+                        <wp:docPr id="4" name="Picture 3" descr="blockdiagram.tiff"/>
                         <wp:cNvGraphicFramePr>
                           <a:graphicFrameLocks xmlns:a="http://schemas.openxmlformats.org/drawingml/2006/main" noChangeAspect="1"/>
                         </wp:cNvGraphicFramePr>
@@ -389,33 +438,23 @@
                           <a:graphicData uri="http://schemas.openxmlformats.org/drawingml/2006/picture">
                             <pic:pic xmlns:pic="http://schemas.openxmlformats.org/drawingml/2006/picture">
                               <pic:nvPicPr>
-                                <pic:cNvPr id="0" name="Picture 1" descr="blockdiagram"/>
-                                <pic:cNvPicPr>
-                                  <a:picLocks noChangeAspect="1" noChangeArrowheads="1"/>
-                                </pic:cNvPicPr>
+                                <pic:cNvPr id="0" name="blockdiagram.tiff"/>
+                                <pic:cNvPicPr/>
                               </pic:nvPicPr>
                               <pic:blipFill>
-                                <a:blip r:embed="rId8"/>
-                                <a:srcRect/>
+                                <a:blip r:embed="rId10"/>
                                 <a:stretch>
                                   <a:fillRect/>
                                 </a:stretch>
                               </pic:blipFill>
-                              <pic:spPr bwMode="auto">
+                              <pic:spPr>
                                 <a:xfrm>
                                   <a:off x="0" y="0"/>
-                                  <a:ext cx="2860040" cy="1767205"/>
+                                  <a:ext cx="2584782" cy="1597296"/>
                                 </a:xfrm>
                                 <a:prstGeom prst="rect">
                                   <a:avLst/>
                                 </a:prstGeom>
-                                <a:noFill/>
-                                <a:ln w="9525">
-                                  <a:noFill/>
-                                  <a:miter lim="800000"/>
-                                  <a:headEnd/>
-                                  <a:tailEnd/>
-                                </a:ln>
                               </pic:spPr>
                             </pic:pic>
                           </a:graphicData>
@@ -481,9 +520,14 @@
       </w:pPr>
     </w:p>
     <w:p/>
-    <w:p>
-      <w:r>
-        <w:t>Fig. 1 : A block diagram of Ibex core</w:t>
+    <w:p/>
+    <w:p/>
+    <w:p>
+      <w:r>
+        <w:t>Figure</w:t>
+      </w:r>
+      <w:r>
+        <w:t xml:space="preserve"> 1 : A block diagram of Ibex core</w:t>
       </w:r>
     </w:p>
     <w:p>
@@ -514,393 +558,37 @@
         <w:rPr>
           <w:lang w:val="en-IN"/>
         </w:rPr>
-        <w:t>Ibex is a RISC-V-based open-source CPU core developed by ETH Zurich and the University of Bologna and presently maintained by the lowRISC foundation. It is a 32-bit CPU core written in SystemVerilog, is easily parameterizable and is especially suited for embedded control applications. It supports the Integer (I) or Embedded (E), Integer Multiplication and Division (M), Compressed (C), and B (Bit Manipulation) extensions. It has introduced several configurations - namely micro, small, maxperf and maxperf-pmp-bmful based on the architecture of the multiplier unit and various security features.</w:t>
-      </w:r>
-    </w:p>
-    <w:p>
-      <w:pPr>
-        <w:pStyle w:val="BodyText"/>
-        <w:ind w:firstLine="0"/>
+        <w:t>Ibex</w:t>
+      </w:r>
+      <w:r>
         <w:rPr>
           <w:lang w:val="en-IN"/>
         </w:rPr>
-      </w:pPr>
+        <w:t xml:space="preserve"> is a 32-bit CPU core written in SystemVerilog, is easily parameterizable and is especially suited for embedded control applications. </w:t>
+      </w:r>
       <w:r>
         <w:rPr>
           <w:lang w:val="en-IN"/>
         </w:rPr>
-        <w:lastRenderedPageBreak/>
-        <w:t xml:space="preserve">Ibex is a 2-stage pipelined core but has an extension of adding a 3rd core, the Writeback stage. The two pipelined stages are - Instruction Fetch (IF) and the Instruction Decode and Execute (ID/EX) stage. </w:t>
-      </w:r>
-    </w:p>
-    <w:p>
-      <w:pPr>
-        <w:pStyle w:val="BodyText"/>
+        <w:t>The block diagram is given in Fig. 1.</w:t>
+      </w:r>
+      <w:r>
         <w:rPr>
           <w:lang w:val="en-IN"/>
         </w:rPr>
-      </w:pPr>
+        <w:t>It supports the Integer (I) or Embedded (E), Integer Multiplication and Division (M), Compressed (C), and B (Bit Manipulation) extensions. It has introduced several configurations - namely micro, small, maxperf and maxperf-pmp-bmful based on the architecture of the multiplier unit and various security features.</w:t>
+      </w:r>
       <w:r>
         <w:rPr>
           <w:lang w:val="en-IN"/>
         </w:rPr>
-        <w:t xml:space="preserve">The IF stage fetches instructions from memory via a prefetch buffer, capable of fetching 1 instruction per cycle if the instruction side memory system allows. The ID/EX stage decodes fetched instruction and immediately executes it, register read and write all occur in this stage. Multi-cycle instructions will stall this stage until they are complete. The optional Instruction Cache (I$) is designed to improve CPU performance in systems with high instruction memory latency and has to be replaced with the prefetch buffer. Ibex has either 31 or 15 32-bit registers if the RV32E extension is disabled or enabled respectively. Register x0 is statically bound to 0 and can only be read; it contains no sequential logic. Ibex implements all the Control and Status Registers (CSRs) according to the RISC-V Privileged Specification, version 1.11. </w:t>
-      </w:r>
-    </w:p>
-    <w:p>
-      <w:pPr>
-        <w:pStyle w:val="BodyText"/>
+        <w:t xml:space="preserve"> </w:t>
+      </w:r>
+      <w:r>
         <w:rPr>
           <w:lang w:val="en-IN"/>
         </w:rPr>
-      </w:pPr>
-    </w:p>
-    <w:p>
-      <w:pPr>
-        <w:pStyle w:val="BodyText"/>
-        <w:rPr>
-          <w:lang w:val="en-IN"/>
-        </w:rPr>
-      </w:pPr>
-      <w:r>
-        <w:rPr>
-          <w:noProof/>
-          <w:lang w:val="en-IN" w:eastAsia="zh-TW"/>
-        </w:rPr>
-        <w:pict>
-          <v:shape id="_x0000_s1035" type="#_x0000_t202" style="position:absolute;left:0;text-align:left;margin-left:0;margin-top:0;width:200.9pt;height:158.25pt;z-index:251658240;mso-wrap-style:none;mso-width-percent:400;mso-height-percent:200;mso-position-horizontal:center;mso-width-percent:400;mso-height-percent:200;mso-width-relative:margin;mso-height-relative:margin">
-            <v:textbox style="mso-fit-shape-to-text:t">
-              <w:txbxContent>
-                <w:p>
-                  <w:r>
-                    <w:rPr>
-                      <w:noProof/>
-                    </w:rPr>
-                    <w:drawing>
-                      <wp:inline distT="0" distB="0" distL="0" distR="0">
-                        <wp:extent cx="2356485" cy="1908810"/>
-                        <wp:effectExtent l="19050" t="0" r="5715" b="0"/>
-                        <wp:docPr id="2" name="Picture 2" descr="if_stage"/>
-                        <wp:cNvGraphicFramePr>
-                          <a:graphicFrameLocks xmlns:a="http://schemas.openxmlformats.org/drawingml/2006/main" noChangeAspect="1"/>
-                        </wp:cNvGraphicFramePr>
-                        <a:graphic xmlns:a="http://schemas.openxmlformats.org/drawingml/2006/main">
-                          <a:graphicData uri="http://schemas.openxmlformats.org/drawingml/2006/picture">
-                            <pic:pic xmlns:pic="http://schemas.openxmlformats.org/drawingml/2006/picture">
-                              <pic:nvPicPr>
-                                <pic:cNvPr id="0" name="Picture 2" descr="if_stage"/>
-                                <pic:cNvPicPr>
-                                  <a:picLocks noChangeAspect="1" noChangeArrowheads="1"/>
-                                </pic:cNvPicPr>
-                              </pic:nvPicPr>
-                              <pic:blipFill>
-                                <a:blip r:embed="rId9"/>
-                                <a:srcRect/>
-                                <a:stretch>
-                                  <a:fillRect/>
-                                </a:stretch>
-                              </pic:blipFill>
-                              <pic:spPr bwMode="auto">
-                                <a:xfrm>
-                                  <a:off x="0" y="0"/>
-                                  <a:ext cx="2356485" cy="1908810"/>
-                                </a:xfrm>
-                                <a:prstGeom prst="rect">
-                                  <a:avLst/>
-                                </a:prstGeom>
-                                <a:noFill/>
-                                <a:ln w="9525">
-                                  <a:noFill/>
-                                  <a:miter lim="800000"/>
-                                  <a:headEnd/>
-                                  <a:tailEnd/>
-                                </a:ln>
-                              </pic:spPr>
-                            </pic:pic>
-                          </a:graphicData>
-                        </a:graphic>
-                      </wp:inline>
-                    </w:drawing>
-                  </w:r>
-                </w:p>
-              </w:txbxContent>
-            </v:textbox>
-          </v:shape>
-        </w:pict>
-      </w:r>
-    </w:p>
-    <w:p>
-      <w:pPr>
-        <w:pStyle w:val="BodyText"/>
-        <w:rPr>
-          <w:lang w:val="en-IN"/>
-        </w:rPr>
-      </w:pPr>
-    </w:p>
-    <w:p>
-      <w:pPr>
-        <w:pStyle w:val="Heading2"/>
-        <w:numPr>
-          <w:ilvl w:val="0"/>
-          <w:numId w:val="0"/>
-        </w:numPr>
-        <w:ind w:left="288"/>
-      </w:pPr>
-    </w:p>
-    <w:p>
-      <w:pPr>
-        <w:pStyle w:val="Heading2"/>
-        <w:numPr>
-          <w:ilvl w:val="0"/>
-          <w:numId w:val="0"/>
-        </w:numPr>
-        <w:ind w:left="288"/>
-      </w:pPr>
-    </w:p>
-    <w:p>
-      <w:pPr>
-        <w:pStyle w:val="Heading2"/>
-        <w:numPr>
-          <w:ilvl w:val="0"/>
-          <w:numId w:val="0"/>
-        </w:numPr>
-        <w:ind w:left="288"/>
-      </w:pPr>
-    </w:p>
-    <w:p>
-      <w:pPr>
-        <w:pStyle w:val="Heading2"/>
-        <w:numPr>
-          <w:ilvl w:val="0"/>
-          <w:numId w:val="0"/>
-        </w:numPr>
-        <w:ind w:left="288"/>
-      </w:pPr>
-    </w:p>
-    <w:p>
-      <w:pPr>
-        <w:pStyle w:val="Heading2"/>
-        <w:numPr>
-          <w:ilvl w:val="0"/>
-          <w:numId w:val="0"/>
-        </w:numPr>
-        <w:ind w:left="288"/>
-      </w:pPr>
-    </w:p>
-    <w:p>
-      <w:pPr>
-        <w:pStyle w:val="Heading2"/>
-        <w:numPr>
-          <w:ilvl w:val="0"/>
-          <w:numId w:val="0"/>
-        </w:numPr>
-        <w:ind w:left="288"/>
-      </w:pPr>
-    </w:p>
-    <w:p>
-      <w:pPr>
-        <w:ind w:left="720"/>
-        <w:jc w:val="both"/>
-      </w:pPr>
-    </w:p>
-    <w:p>
-      <w:pPr>
-        <w:ind w:left="720"/>
-        <w:jc w:val="both"/>
-      </w:pPr>
-      <w:r>
-        <w:t>Fig. 2 : Block diagram of IF stage</w:t>
-      </w:r>
-    </w:p>
-    <w:p>
-      <w:pPr>
-        <w:ind w:left="720"/>
-        <w:jc w:val="both"/>
-      </w:pPr>
-      <w:r>
-        <w:rPr>
-          <w:noProof/>
-          <w:lang w:eastAsia="zh-TW"/>
-        </w:rPr>
-        <w:pict>
-          <v:shape id="_x0000_s1036" type="#_x0000_t202" style="position:absolute;left:0;text-align:left;margin-left:3.05pt;margin-top:10.85pt;width:244.05pt;height:116.7pt;z-index:251659264;mso-wrap-style:none;mso-width-relative:margin;mso-height-relative:margin">
-            <v:textbox style="mso-fit-shape-to-text:t">
-              <w:txbxContent>
-                <w:p>
-                  <w:r>
-                    <w:rPr>
-                      <w:noProof/>
-                    </w:rPr>
-                    <w:drawing>
-                      <wp:inline distT="0" distB="0" distL="0" distR="0">
-                        <wp:extent cx="2933700" cy="1380490"/>
-                        <wp:effectExtent l="19050" t="0" r="0" b="0"/>
-                        <wp:docPr id="3" name="Picture 3" descr="id_ex_stage"/>
-                        <wp:cNvGraphicFramePr>
-                          <a:graphicFrameLocks xmlns:a="http://schemas.openxmlformats.org/drawingml/2006/main" noChangeAspect="1"/>
-                        </wp:cNvGraphicFramePr>
-                        <a:graphic xmlns:a="http://schemas.openxmlformats.org/drawingml/2006/main">
-                          <a:graphicData uri="http://schemas.openxmlformats.org/drawingml/2006/picture">
-                            <pic:pic xmlns:pic="http://schemas.openxmlformats.org/drawingml/2006/picture">
-                              <pic:nvPicPr>
-                                <pic:cNvPr id="0" name="Picture 3" descr="id_ex_stage"/>
-                                <pic:cNvPicPr>
-                                  <a:picLocks noChangeAspect="1" noChangeArrowheads="1"/>
-                                </pic:cNvPicPr>
-                              </pic:nvPicPr>
-                              <pic:blipFill>
-                                <a:blip r:embed="rId10"/>
-                                <a:srcRect/>
-                                <a:stretch>
-                                  <a:fillRect/>
-                                </a:stretch>
-                              </pic:blipFill>
-                              <pic:spPr bwMode="auto">
-                                <a:xfrm>
-                                  <a:off x="0" y="0"/>
-                                  <a:ext cx="2933700" cy="1380490"/>
-                                </a:xfrm>
-                                <a:prstGeom prst="rect">
-                                  <a:avLst/>
-                                </a:prstGeom>
-                                <a:noFill/>
-                                <a:ln w="9525">
-                                  <a:noFill/>
-                                  <a:miter lim="800000"/>
-                                  <a:headEnd/>
-                                  <a:tailEnd/>
-                                </a:ln>
-                              </pic:spPr>
-                            </pic:pic>
-                          </a:graphicData>
-                        </a:graphic>
-                      </wp:inline>
-                    </w:drawing>
-                  </w:r>
-                </w:p>
-              </w:txbxContent>
-            </v:textbox>
-          </v:shape>
-        </w:pict>
-      </w:r>
-    </w:p>
-    <w:p>
-      <w:pPr>
-        <w:ind w:left="720"/>
-        <w:jc w:val="both"/>
-      </w:pPr>
-    </w:p>
-    <w:p>
-      <w:pPr>
-        <w:ind w:left="720"/>
-        <w:jc w:val="both"/>
-      </w:pPr>
-    </w:p>
-    <w:p>
-      <w:pPr>
-        <w:ind w:left="720"/>
-        <w:jc w:val="both"/>
-      </w:pPr>
-    </w:p>
-    <w:p>
-      <w:pPr>
-        <w:ind w:left="720"/>
-        <w:jc w:val="both"/>
-      </w:pPr>
-    </w:p>
-    <w:p>
-      <w:pPr>
-        <w:ind w:left="720"/>
-        <w:jc w:val="both"/>
-      </w:pPr>
-    </w:p>
-    <w:p>
-      <w:pPr>
-        <w:ind w:left="720"/>
-        <w:jc w:val="both"/>
-      </w:pPr>
-    </w:p>
-    <w:p>
-      <w:pPr>
-        <w:ind w:left="720"/>
-        <w:jc w:val="both"/>
-      </w:pPr>
-    </w:p>
-    <w:p>
-      <w:pPr>
-        <w:ind w:left="720"/>
-        <w:jc w:val="both"/>
-      </w:pPr>
-    </w:p>
-    <w:p>
-      <w:pPr>
-        <w:ind w:left="720"/>
-        <w:jc w:val="both"/>
-      </w:pPr>
-    </w:p>
-    <w:p>
-      <w:pPr>
-        <w:ind w:left="720"/>
-        <w:jc w:val="both"/>
-      </w:pPr>
-    </w:p>
-    <w:p>
-      <w:pPr>
-        <w:ind w:left="720"/>
-        <w:jc w:val="both"/>
-      </w:pPr>
-      <w:r>
-        <w:lastRenderedPageBreak/>
-        <w:t>Fig. 3 : Block diagram of ID/EX stage</w:t>
-      </w:r>
-    </w:p>
-    <w:p>
-      <w:pPr>
-        <w:jc w:val="both"/>
-      </w:pPr>
-    </w:p>
-    <w:p>
-      <w:pPr>
-        <w:pStyle w:val="Heading2"/>
-        <w:numPr>
-          <w:ilvl w:val="0"/>
-          <w:numId w:val="0"/>
-        </w:numPr>
-        <w:ind w:left="288"/>
-      </w:pPr>
-      <w:r>
-        <w:t>Figures and Tables</w:t>
-      </w:r>
-    </w:p>
-    <w:p>
-      <w:pPr>
-        <w:pStyle w:val="Heading4"/>
-      </w:pPr>
-      <w:r>
-        <w:t xml:space="preserve"> </w:t>
-      </w:r>
-      <w:r>
-        <w:t xml:space="preserve">Positioning Figures and Tables: </w:t>
-      </w:r>
-      <w:r>
-        <w:rPr>
-          <w:i w:val="0"/>
-        </w:rPr>
-        <w:t>Place figures and tables at the top and bottom of columns. Avoid placing them in the middle of columns. Large figures and tables may span across both columns. Figure captions should be below the figures; table heads should appear above the tables. Insert figures and tables after they are cited in the text. Use the abbreviation “Fig. 1”, even at the beginning of a sentence.</w:t>
-      </w:r>
-    </w:p>
-    <w:p>
-      <w:pPr>
-        <w:pStyle w:val="BodyText"/>
-      </w:pPr>
-      <w:r>
-        <w:t>Figure Labels: Use 8 point Times New Roman for Figure labels. Use words rather than symbols or abbreviations when writing Figure axis labels to avoid confusing the reader. As an example, write the quantity “Magnetization”, or “Magnetization, M”, not just “M”. If including units in the label, present them within parentheses. Do not label axes only with units. In the example, write “Magnetization (A/m)” or “Magnetization {A[m(1)]}”, not just “A/m”. Do not label axes</w:t>
-      </w:r>
-      <w:r>
-        <w:t xml:space="preserve"> </w:t>
-      </w:r>
-      <w:r>
-        <w:t>with a ratio of quantities and units. For example, write “Temperature (K)”, not “Temperature/K”.</w:t>
+        <w:t xml:space="preserve">Ibex is a 2-stage pipelined core but has an extension of adding a 3rd core, the Writeback stage. The two pipelined stages are - Instruction Fetch (IF) and the Instruction Decode and Execute (ID/EX) stage. The IF stage fetches instructions from memory via a prefetch buffer, capable of fetching 1 instruction per cycle if the instruction side memory system allows. The ID/EX stage decodes fetched instruction and immediately executes it, register read and write all occur in this stage. Multi-cycle instructions will stall this stage until they are complete. </w:t>
       </w:r>
     </w:p>
     <w:p>
@@ -908,185 +596,16 @@
         <w:pStyle w:val="Heading5"/>
       </w:pPr>
       <w:r>
-        <w:t>Acknowledgment</w:t>
-      </w:r>
-      <w:r>
-        <w:t xml:space="preserve"> </w:t>
-      </w:r>
-      <w:r>
-        <w:rPr>
-          <w:i/>
-          <w:iCs/>
-        </w:rPr>
-        <w:t>(</w:t>
-      </w:r>
-      <w:r>
-        <w:rPr>
-          <w:i/>
-          <w:iCs/>
-          <w:smallCaps w:val="0"/>
-        </w:rPr>
-        <w:t>Heading 5</w:t>
-      </w:r>
-      <w:r>
-        <w:rPr>
-          <w:i/>
-          <w:iCs/>
-        </w:rPr>
-        <w:t>)</w:t>
-      </w:r>
-    </w:p>
-    <w:p>
-      <w:pPr>
-        <w:pStyle w:val="BodyText"/>
-      </w:pPr>
-      <w:r>
-        <w:t>The preferred spelling of the word “acknowledgment” in America is without an “e” after the “g</w:t>
-      </w:r>
-      <w:r>
-        <w:t>”. Avoid the stilted expression “</w:t>
-      </w:r>
-      <w:r>
-        <w:rPr>
-          <w:lang w:val="en-US"/>
-        </w:rPr>
-        <w:t>o</w:t>
-      </w:r>
-      <w:r>
-        <w:t xml:space="preserve">ne of us (R. B. G.) thanks </w:t>
-      </w:r>
-      <w:r>
-        <w:t>...</w:t>
-      </w:r>
-      <w:r>
-        <w:rPr>
-          <w:lang w:val="en-US"/>
-        </w:rPr>
-        <w:t xml:space="preserve">”.  </w:t>
-      </w:r>
-      <w:r>
-        <w:t>Instead, try “R. B. G. thanks</w:t>
-      </w:r>
-      <w:r>
-        <w:t>...</w:t>
-      </w:r>
-      <w:r>
-        <w:t>”.</w:t>
-      </w:r>
-      <w:r>
-        <w:rPr>
-          <w:lang w:val="en-US"/>
-        </w:rPr>
-        <w:t xml:space="preserve"> </w:t>
-      </w:r>
-      <w:r>
-        <w:t>Put spons</w:t>
-      </w:r>
-      <w:r>
-        <w:t>or acknowledgments in the unnum</w:t>
-      </w:r>
-      <w:r>
-        <w:t>bered footnote on the first page.</w:t>
-      </w:r>
-    </w:p>
-    <w:p>
-      <w:pPr>
-        <w:pStyle w:val="Heading5"/>
-      </w:pPr>
-      <w:r>
         <w:t>References</w:t>
       </w:r>
     </w:p>
-    <w:p>
-      <w:pPr>
-        <w:pStyle w:val="BodyText"/>
-      </w:pPr>
-      <w:r>
-        <w:t>The template will number citations consecutively within brackets [1]. The sentence punctuation follows the bracket [2]. Refer simply to the reference number, as in [3]—do not use “Ref. [3]” or “reference [3]” except at the beginning of a sentence: “Reference [3] was the first</w:t>
-      </w:r>
-      <w:r>
-        <w:rPr>
-          <w:lang w:val="en-US"/>
-        </w:rPr>
-        <w:t xml:space="preserve"> </w:t>
-      </w:r>
-      <w:r>
-        <w:t>...</w:t>
-      </w:r>
-      <w:r>
-        <w:t>”</w:t>
-      </w:r>
-    </w:p>
-    <w:p>
-      <w:pPr>
-        <w:pStyle w:val="BodyText"/>
-      </w:pPr>
-      <w:r>
-        <w:t xml:space="preserve">Number footnotes separately in superscripts. Place the actual footnote at the bottom of the column in which it was </w:t>
-      </w:r>
-      <w:r>
-        <w:lastRenderedPageBreak/>
-        <w:t>cited. Do not put footnotes in the</w:t>
-      </w:r>
-      <w:r>
-        <w:rPr>
-          <w:lang w:val="en-US"/>
-        </w:rPr>
-        <w:t xml:space="preserve"> abstract or</w:t>
-      </w:r>
-      <w:r>
-        <w:t xml:space="preserve"> reference list. Use letters for table footnotes.</w:t>
-      </w:r>
-    </w:p>
-    <w:p>
-      <w:pPr>
-        <w:pStyle w:val="BodyText"/>
-      </w:pPr>
-      <w:r>
-        <w:t>Unless there are six au</w:t>
-      </w:r>
-      <w:r>
-        <w:t>thors or more give all authors</w:t>
-      </w:r>
-      <w:r>
-        <w:rPr>
-          <w:lang w:val="en-US"/>
-        </w:rPr>
-        <w:t xml:space="preserve">’ </w:t>
-      </w:r>
-      <w:r>
-        <w:t>names; do not use “et al.”. Papers that have not been published, even if they have been submitted for publication, should be cited as “unpublished” [4]. Papers that have been accepted for publication should be cited as “in press” [5]. Capitalize only the first word in a paper title, except for proper nouns and element symbols.</w:t>
-      </w:r>
-    </w:p>
-    <w:p>
-      <w:pPr>
-        <w:pStyle w:val="BodyText"/>
-      </w:pPr>
-      <w:r>
-        <w:t xml:space="preserve">For </w:t>
-      </w:r>
-      <w:r>
-        <w:t>papers</w:t>
-      </w:r>
-      <w:r>
-        <w:t xml:space="preserve"> published in translation journals, please give the English citation first, followed by the original foreign-language citation [6].</w:t>
-      </w:r>
-    </w:p>
-    <w:p/>
     <w:p>
       <w:pPr>
         <w:pStyle w:val="references"/>
         <w:ind w:left="354" w:hanging="354"/>
       </w:pPr>
       <w:r>
-        <w:t xml:space="preserve">G. Eason, B. Noble, and I. N. Sneddon, “On certain integrals of Lipschitz-Hankel type involving products of Bessel functions,” Phil. Trans. Roy. Soc. London, vol. A247, pp. 529–551, April 1955. </w:t>
-      </w:r>
-      <w:r>
-        <w:rPr>
-          <w:i/>
-          <w:iCs/>
-        </w:rPr>
-        <w:t>(references)</w:t>
+        <w:t>S. R. Sarangi, A. Tiwari and J. Torrellas, "Phoenix: Detecting and Recovering from Permanent Processor Design Bugs with Programmable Hardware," 2006 39th Annual IEEE/ACM International Symposium on Microarchitecture (MICRO'06), Orlando, FL, USA, 2006, pp. 26-37, doi: 10.1109/MICRO.2006.41.</w:t>
       </w:r>
     </w:p>
     <w:p>
@@ -1095,7 +614,36 @@
         <w:ind w:left="354" w:hanging="354"/>
       </w:pPr>
       <w:r>
-        <w:t>J. Clerk Maxwell, A Treatise on Electricity and Magnetism, 3rd ed., vol. 2. Oxford: Clarendon, 1892, pp.68–73.</w:t>
+        <w:t>T. R. Halfhill. The truth behind the Pentium bug</w:t>
+      </w:r>
+      <w:r>
+        <w:t xml:space="preserve"> </w:t>
+      </w:r>
+      <w:r>
+        <w:t xml:space="preserve">: </w:t>
+      </w:r>
+      <w:hyperlink r:id="rId11" w:history="1">
+        <w:r>
+          <w:rPr>
+            <w:rStyle w:val="Hyperlink"/>
+          </w:rPr>
+          <w:t>https://www.halfhill.co</w:t>
+        </w:r>
+        <w:r>
+          <w:rPr>
+            <w:rStyle w:val="Hyperlink"/>
+          </w:rPr>
+          <w:t>m</w:t>
+        </w:r>
+        <w:r>
+          <w:rPr>
+            <w:rStyle w:val="Hyperlink"/>
+          </w:rPr>
+          <w:t>/byte/1995-3_truth.html</w:t>
+        </w:r>
+      </w:hyperlink>
+      <w:r>
+        <w:t>.</w:t>
       </w:r>
     </w:p>
     <w:p>
@@ -1104,7 +652,27 @@
         <w:ind w:left="354" w:hanging="354"/>
       </w:pPr>
       <w:r>
-        <w:t>I. S. Jacobs and C. P. Bean, “Fine particles, thin films and exchange anisotropy,” in Magnetism, vol. III, G. T. Rado and H. Suhl, Eds. New York: Academic, 1963, pp. 271–350.</w:t>
+        <w:t>M. Hachman. Boot-up bug discovered in In</w:t>
+      </w:r>
+      <w:r>
+        <w:t xml:space="preserve">tel’s desktop Coppermine chips : </w:t>
+      </w:r>
+      <w:hyperlink r:id="rId12" w:history="1">
+        <w:r>
+          <w:rPr>
+            <w:rStyle w:val="Hyperlink"/>
+          </w:rPr>
+          <w:t>http://www.my-esm.com</w:t>
+        </w:r>
+      </w:hyperlink>
+      <w:r>
+        <w:t xml:space="preserve"> </w:t>
+      </w:r>
+      <w:r>
+        <w:t>, December 1999</w:t>
+      </w:r>
+      <w:r>
+        <w:t>.</w:t>
       </w:r>
     </w:p>
     <w:p>
@@ -1113,7 +681,21 @@
         <w:ind w:left="354" w:hanging="354"/>
       </w:pPr>
       <w:r>
-        <w:t>K. Elissa, “Title of paper if known,” unpublished.</w:t>
+        <w:t xml:space="preserve">M. Magee. Intel’s hidden Xeon, Pentium 4 bugs. : </w:t>
+      </w:r>
+      <w:hyperlink r:id="rId13" w:history="1">
+        <w:r>
+          <w:rPr>
+            <w:rStyle w:val="Hyperlink"/>
+          </w:rPr>
+          <w:t>http://www.theinquirer.net</w:t>
+        </w:r>
+      </w:hyperlink>
+      <w:r>
+        <w:t xml:space="preserve"> </w:t>
+      </w:r>
+      <w:r>
+        <w:t>, August 2002.</w:t>
       </w:r>
     </w:p>
     <w:p>
@@ -1122,7 +704,21 @@
         <w:ind w:left="354" w:hanging="354"/>
       </w:pPr>
       <w:r>
-        <w:t>R. Nicole, “Title of paper with only first word capitalized,” J. Name Stand. Abbrev., in press.</w:t>
+        <w:t xml:space="preserve">M. Hachman. Bug found in Intel’s Itanium 2 could cause data loss. </w:t>
+      </w:r>
+      <w:hyperlink r:id="rId14" w:history="1">
+        <w:r>
+          <w:rPr>
+            <w:rStyle w:val="Hyperlink"/>
+          </w:rPr>
+          <w:t>http://www.extremetech.com</w:t>
+        </w:r>
+      </w:hyperlink>
+      <w:r>
+        <w:t xml:space="preserve"> </w:t>
+      </w:r>
+      <w:r>
+        <w:t>, May 2003.</w:t>
       </w:r>
     </w:p>
     <w:p>
@@ -1131,7 +727,21 @@
         <w:ind w:left="354" w:hanging="354"/>
       </w:pPr>
       <w:r>
-        <w:t>Y. Yorozu, M. Hirano, K. Oka, and Y. Tagawa, “Electron spectroscopy studies on magneto-optical media and plastic substrate interface,” IEEE Transl. J. Magn. Japan, vol. 2, pp. 740–741, August 1987 [Digests 9th Annual Conf. Magnetics Japan, p. 301, 1982].</w:t>
+        <w:t xml:space="preserve">Inquirer Staff. AMD Opteron bug can cause incorrect results. </w:t>
+      </w:r>
+      <w:hyperlink r:id="rId15" w:history="1">
+        <w:r>
+          <w:rPr>
+            <w:rStyle w:val="Hyperlink"/>
+          </w:rPr>
+          <w:t>http://www.theinquirer.net</w:t>
+        </w:r>
+      </w:hyperlink>
+      <w:r>
+        <w:t xml:space="preserve"> </w:t>
+      </w:r>
+      <w:r>
+        <w:t>, June 2004.</w:t>
       </w:r>
     </w:p>
     <w:p>
@@ -1140,127 +750,54 @@
         <w:ind w:left="354" w:hanging="354"/>
       </w:pPr>
       <w:r>
-        <w:t>M. Young, The Technical Writer</w:t>
-      </w:r>
-      <w:r>
-        <w:t>’</w:t>
-      </w:r>
-      <w:r>
-        <w:t>s Handbook. Mill Valley, CA: University Science, 1989.</w:t>
+        <w:t xml:space="preserve">Inquirer Staff. IBM Power PC 1GHz chip only runs properly at 933MHz. </w:t>
+      </w:r>
+      <w:hyperlink r:id="rId16" w:history="1">
+        <w:r>
+          <w:rPr>
+            <w:rStyle w:val="Hyperlink"/>
+          </w:rPr>
+          <w:t>http://www.theinquirer.net</w:t>
+        </w:r>
+      </w:hyperlink>
+      <w:r>
+        <w:t xml:space="preserve"> </w:t>
+      </w:r>
+      <w:r>
+        <w:t>, August 2004.</w:t>
       </w:r>
     </w:p>
     <w:p>
       <w:pPr>
         <w:pStyle w:val="references"/>
-        <w:numPr>
-          <w:ilvl w:val="0"/>
-          <w:numId w:val="0"/>
-        </w:numPr>
-        <w:ind w:left="360" w:hanging="360"/>
-      </w:pPr>
-    </w:p>
-    <w:p>
-      <w:pPr>
-        <w:pStyle w:val="references"/>
-        <w:numPr>
-          <w:ilvl w:val="0"/>
-          <w:numId w:val="0"/>
-        </w:numPr>
-        <w:ind w:left="360" w:hanging="360"/>
-        <w:jc w:val="center"/>
-        <w:rPr>
-          <w:rFonts w:eastAsia="SimSun"/>
-          <w:b/>
-          <w:noProof w:val="0"/>
-          <w:color w:val="FF0000"/>
-          <w:spacing w:val="-1"/>
-          <w:sz w:val="20"/>
-          <w:szCs w:val="20"/>
-          <w:lang/>
-        </w:rPr>
-        <w:sectPr>
-          <w:type w:val="continuous"/>
-          <w:pgSz w:w="11906" w:h="16838" w:code="9"/>
-          <w:pgMar w:top="1080" w:right="907" w:bottom="1440" w:left="907" w:header="720" w:footer="720" w:gutter="0"/>
-          <w:cols w:num="2" w:space="360"/>
-          <w:docGrid w:linePitch="360"/>
-        </w:sectPr>
-      </w:pPr>
-      <w:r>
-        <w:rPr>
-          <w:rFonts w:eastAsia="SimSun"/>
-          <w:b/>
-          <w:noProof w:val="0"/>
-          <w:color w:val="FF0000"/>
-          <w:spacing w:val="-1"/>
-          <w:sz w:val="20"/>
-          <w:szCs w:val="20"/>
-          <w:lang/>
-        </w:rPr>
-        <w:t xml:space="preserve">IEEE conference templates contain guidance text for composing and formatting conference papers. Please ensure that all template text is removed from your conference paper prior to submission to the conference. Failure to remove template text from your paper </w:t>
-      </w:r>
-      <w:r>
-        <w:rPr>
-          <w:rFonts w:eastAsia="SimSun"/>
-          <w:b/>
-          <w:noProof w:val="0"/>
-          <w:color w:val="FF0000"/>
-          <w:spacing w:val="-1"/>
-          <w:sz w:val="20"/>
-          <w:szCs w:val="20"/>
-          <w:lang/>
-        </w:rPr>
-        <w:t>may</w:t>
-      </w:r>
-      <w:r>
-        <w:rPr>
-          <w:rFonts w:eastAsia="SimSun"/>
-          <w:b/>
-          <w:noProof w:val="0"/>
-          <w:color w:val="FF0000"/>
-          <w:spacing w:val="-1"/>
-          <w:sz w:val="20"/>
-          <w:szCs w:val="20"/>
-          <w:lang/>
-        </w:rPr>
-        <w:t xml:space="preserve"> result in your paper not being published.</w:t>
-      </w:r>
-    </w:p>
-    <w:p>
-      <w:r>
-        <w:lastRenderedPageBreak/>
-        <w:pict>
-          <v:shape id="_x0000_s1032" type="#_x0000_t202" style="position:absolute;left:0;text-align:left;margin-left:0;margin-top:19.8pt;width:252pt;height:90pt;z-index:-251660288;mso-wrap-edited:f;mso-position-horizontal:left;mso-position-horizontal-relative:margin" wrapcoords="-64 0 -64 21600 21664 21600 21664 0 -64 0">
-            <v:textbox style="mso-next-textbox:#_x0000_s1032">
-              <w:txbxContent>
-                <w:p>
-                  <w:pPr>
-                    <w:pStyle w:val="BodyText"/>
-                  </w:pPr>
-                  <w:r>
-                    <w:t>We suggest that you use a text box to insert a graphic (which is ideally a 300 dpi TIFF or EPS file, with all fonts embedded) because, in an MSW document, this method is somewhat more stable than directly inserting a picture.</w:t>
-                  </w:r>
-                </w:p>
-                <w:p>
-                  <w:pPr>
-                    <w:pStyle w:val="BodyText"/>
-                  </w:pPr>
-                  <w:r>
-                    <w:t>To have non-visible rules on your frame, use the MSWord “Format” pull-down menu, select Text Box &gt; Colors and Lines to choose No Fill and No Line.</w:t>
-                  </w:r>
-                </w:p>
-              </w:txbxContent>
-            </v:textbox>
-            <w10:wrap type="tight" anchorx="margin"/>
-          </v:shape>
-        </w:pict>
-      </w:r>
+        <w:ind w:left="354" w:hanging="354"/>
+        <w:jc w:val="left"/>
+      </w:pPr>
+      <w:r>
+        <w:t xml:space="preserve">Ibex Reference Guide : </w:t>
+      </w:r>
+      <w:hyperlink r:id="rId17" w:history="1">
+        <w:r>
+          <w:rPr>
+            <w:rStyle w:val="Hyperlink"/>
+          </w:rPr>
+          <w:t>https://ibex-core.readthedocs.io/en/latest/03_reference/index.html</w:t>
+        </w:r>
+      </w:hyperlink>
+      <w:r>
+        <w:t xml:space="preserve"> </w:t>
+      </w:r>
+    </w:p>
+    <w:p>
+      <w:pPr>
+        <w:jc w:val="both"/>
+      </w:pPr>
     </w:p>
     <w:sectPr>
       <w:type w:val="continuous"/>
       <w:pgSz w:w="11906" w:h="16838" w:code="9"/>
-      <w:pgMar w:top="1080" w:right="893" w:bottom="1440" w:left="893" w:header="720" w:footer="720" w:gutter="0"/>
-      <w:cols w:space="720"/>
+      <w:pgMar w:top="1080" w:right="907" w:bottom="1440" w:left="907" w:header="720" w:footer="720" w:gutter="0"/>
+      <w:cols w:num="2" w:space="360"/>
       <w:docGrid w:linePitch="360"/>
     </w:sectPr>
   </w:body>
@@ -1295,15 +832,9 @@
       <w:rPr>
         <w:sz w:val="16"/>
         <w:szCs w:val="16"/>
+        <w:lang w:val="en-IN"/>
       </w:rPr>
     </w:pPr>
-    <w:r>
-      <w:rPr>
-        <w:sz w:val="16"/>
-        <w:szCs w:val="16"/>
-      </w:rPr>
-      <w:t>XXX-X-XXXX-XXXX-X/XX/$XX.00 ©20XX IEEE</w:t>
-    </w:r>
   </w:p>
 </w:ftr>
 </file>
@@ -2916,6 +2447,7 @@
   <w:style w:type="paragraph" w:default="1" w:styleId="Normal">
     <w:name w:val="Normal"/>
     <w:qFormat/>
+    <w:rsid w:val="00EA3171"/>
     <w:pPr>
       <w:jc w:val="center"/>
     </w:pPr>
@@ -3024,6 +2556,7 @@
     <w:basedOn w:val="Normal"/>
     <w:next w:val="Normal"/>
     <w:qFormat/>
+    <w:rsid w:val="00EA3171"/>
     <w:pPr>
       <w:tabs>
         <w:tab w:val="left" w:pos="360"/>
@@ -3038,10 +2571,16 @@
   </w:style>
   <w:style w:type="character" w:default="1" w:styleId="DefaultParagraphFont">
     <w:name w:val="Default Paragraph Font"/>
+    <w:uiPriority w:val="1"/>
+    <w:semiHidden/>
+    <w:unhideWhenUsed/>
   </w:style>
   <w:style w:type="table" w:default="1" w:styleId="TableNormal">
     <w:name w:val="Normal Table"/>
+    <w:uiPriority w:val="99"/>
     <w:semiHidden/>
+    <w:unhideWhenUsed/>
+    <w:qFormat/>
     <w:tblPr>
       <w:tblInd w:w="0" w:type="dxa"/>
       <w:tblCellMar>
@@ -3054,7 +2593,9 @@
   </w:style>
   <w:style w:type="numbering" w:default="1" w:styleId="NoList">
     <w:name w:val="No List"/>
+    <w:uiPriority w:val="99"/>
     <w:semiHidden/>
+    <w:unhideWhenUsed/>
   </w:style>
   <w:style w:type="paragraph" w:customStyle="1" w:styleId="Abstract">
     <w:name w:val="Abstract"/>
@@ -3073,12 +2614,14 @@
   </w:style>
   <w:style w:type="paragraph" w:customStyle="1" w:styleId="Affiliation">
     <w:name w:val="Affiliation"/>
+    <w:rsid w:val="00EA3171"/>
     <w:pPr>
       <w:jc w:val="center"/>
     </w:pPr>
   </w:style>
   <w:style w:type="paragraph" w:customStyle="1" w:styleId="Author">
     <w:name w:val="Author"/>
+    <w:rsid w:val="00EA3171"/>
     <w:pPr>
       <w:spacing w:before="360" w:after="40"/>
       <w:jc w:val="center"/>
@@ -3104,7 +2647,6 @@
     </w:pPr>
     <w:rPr>
       <w:spacing w:val="-1"/>
-      <w:lang/>
     </w:rPr>
   </w:style>
   <w:style w:type="character" w:customStyle="1" w:styleId="BodyTextChar">
@@ -3113,7 +2655,6 @@
     <w:rsid w:val="00E7596C"/>
     <w:rPr>
       <w:spacing w:val="-1"/>
-      <w:lang/>
     </w:rPr>
   </w:style>
   <w:style w:type="paragraph" w:customStyle="1" w:styleId="bulletlist">
@@ -3167,6 +2708,7 @@
   </w:style>
   <w:style w:type="paragraph" w:customStyle="1" w:styleId="footnote">
     <w:name w:val="footnote"/>
+    <w:rsid w:val="00EA3171"/>
     <w:pPr>
       <w:framePr w:hSpace="187" w:vSpace="187" w:wrap="notBeside" w:vAnchor="text" w:hAnchor="page" w:x="6121" w:y="577"/>
       <w:numPr>
@@ -3181,6 +2723,7 @@
   </w:style>
   <w:style w:type="paragraph" w:customStyle="1" w:styleId="papersubtitle">
     <w:name w:val="paper subtitle"/>
+    <w:rsid w:val="00EA3171"/>
     <w:pPr>
       <w:spacing w:after="120"/>
       <w:jc w:val="center"/>
@@ -3194,6 +2737,7 @@
   </w:style>
   <w:style w:type="paragraph" w:customStyle="1" w:styleId="papertitle">
     <w:name w:val="paper title"/>
+    <w:rsid w:val="00EA3171"/>
     <w:pPr>
       <w:spacing w:after="120"/>
       <w:jc w:val="center"/>
@@ -3207,6 +2751,7 @@
   </w:style>
   <w:style w:type="paragraph" w:customStyle="1" w:styleId="references">
     <w:name w:val="references"/>
+    <w:rsid w:val="00EA3171"/>
     <w:pPr>
       <w:numPr>
         <w:numId w:val="8"/>
@@ -3223,6 +2768,7 @@
   </w:style>
   <w:style w:type="paragraph" w:customStyle="1" w:styleId="sponsors">
     <w:name w:val="sponsors"/>
+    <w:rsid w:val="00EA3171"/>
     <w:pPr>
       <w:framePr w:wrap="auto" w:hAnchor="text" w:x="615" w:y="2239"/>
       <w:pBdr>
@@ -3238,6 +2784,7 @@
   <w:style w:type="paragraph" w:customStyle="1" w:styleId="tablecolhead">
     <w:name w:val="table col head"/>
     <w:basedOn w:val="Normal"/>
+    <w:rsid w:val="00EA3171"/>
     <w:rPr>
       <w:b/>
       <w:bCs/>
@@ -3248,6 +2795,7 @@
   <w:style w:type="paragraph" w:customStyle="1" w:styleId="tablecolsubhead">
     <w:name w:val="table col subhead"/>
     <w:basedOn w:val="tablecolhead"/>
+    <w:rsid w:val="00EA3171"/>
     <w:rPr>
       <w:i/>
       <w:iCs/>
@@ -3257,6 +2805,7 @@
   </w:style>
   <w:style w:type="paragraph" w:customStyle="1" w:styleId="tablecopy">
     <w:name w:val="table copy"/>
+    <w:rsid w:val="00EA3171"/>
     <w:pPr>
       <w:jc w:val="both"/>
     </w:pPr>
@@ -3284,6 +2833,7 @@
   </w:style>
   <w:style w:type="paragraph" w:customStyle="1" w:styleId="tablehead">
     <w:name w:val="table head"/>
+    <w:rsid w:val="00EA3171"/>
     <w:pPr>
       <w:numPr>
         <w:numId w:val="9"/>
@@ -3367,6 +2917,24 @@
       <w:rFonts w:ascii="Tahoma" w:hAnsi="Tahoma" w:cs="Tahoma"/>
       <w:sz w:val="16"/>
       <w:szCs w:val="16"/>
+    </w:rPr>
+  </w:style>
+  <w:style w:type="character" w:styleId="Hyperlink">
+    <w:name w:val="Hyperlink"/>
+    <w:basedOn w:val="DefaultParagraphFont"/>
+    <w:rsid w:val="00C4210A"/>
+    <w:rPr>
+      <w:color w:val="0000FF" w:themeColor="hyperlink"/>
+      <w:u w:val="single"/>
+    </w:rPr>
+  </w:style>
+  <w:style w:type="character" w:styleId="FollowedHyperlink">
+    <w:name w:val="FollowedHyperlink"/>
+    <w:basedOn w:val="DefaultParagraphFont"/>
+    <w:rsid w:val="00C4210A"/>
+    <w:rPr>
+      <w:color w:val="800080" w:themeColor="followedHyperlink"/>
+      <w:u w:val="single"/>
     </w:rPr>
   </w:style>
 </w:styles>
@@ -3653,4 +3221,16 @@
   <a:objectDefaults/>
   <a:extraClrSchemeLst/>
 </a:theme>
+</file>
+
+<file path=customXml/item1.xml><?xml version="1.0" encoding="utf-8"?>
+<b:Sources xmlns:b="http://schemas.openxmlformats.org/officeDocument/2006/bibliography" xmlns="http://schemas.openxmlformats.org/officeDocument/2006/bibliography" SelectedStyle="\APA.XSL" StyleName="APA"/>
+</file>
+
+<file path=customXml/itemProps1.xml><?xml version="1.0" encoding="utf-8"?>
+<ds:datastoreItem xmlns:ds="http://schemas.openxmlformats.org/officeDocument/2006/customXml" ds:itemID="{3502F871-46D6-4C12-A178-66CE483D9B87}">
+  <ds:schemaRefs>
+    <ds:schemaRef ds:uri="http://schemas.openxmlformats.org/officeDocument/2006/bibliography"/>
+  </ds:schemaRefs>
+</ds:datastoreItem>
 </file>